--- a/Trabajo Practico N1.docx
+++ b/Trabajo Practico N1.docx
@@ -9084,7 +9084,7 @@
           <wp:inline distT="0" distB="0" distL="0" distR="0">
             <wp:extent cx="5400040" cy="4050030"/>
             <wp:effectExtent l="0" t="0" r="0" b="7620"/>
-            <wp:docPr id="1" name="Imagen 1"/>
+            <wp:docPr id="3" name="Imagen 3"/>
             <wp:cNvGraphicFramePr>
               <a:graphicFrameLocks xmlns:a="http://schemas.openxmlformats.org/drawingml/2006/main" noChangeAspect="1"/>
             </wp:cNvGraphicFramePr>
@@ -9092,7 +9092,7 @@
               <a:graphicData uri="http://schemas.openxmlformats.org/drawingml/2006/picture">
                 <pic:pic xmlns:pic="http://schemas.openxmlformats.org/drawingml/2006/picture">
                   <pic:nvPicPr>
-                    <pic:cNvPr id="1" name="comparacion_n.png"/>
+                    <pic:cNvPr id="3" name="comparacion_n.png"/>
                     <pic:cNvPicPr/>
                   </pic:nvPicPr>
                   <pic:blipFill>
@@ -9140,7 +9140,16 @@
           <w:szCs w:val="28"/>
           <w:lang w:val="es-ES"/>
         </w:rPr>
-        <w:t>Fig. 3</w:t>
+        <w:t xml:space="preserve">Fig. </w:t>
+      </w:r>
+      <w:r>
+        <w:rPr>
+          <w:rFonts w:eastAsiaTheme="minorEastAsia"/>
+          <w:sz w:val="28"/>
+          <w:szCs w:val="28"/>
+          <w:lang w:val="es-ES"/>
+        </w:rPr>
+        <w:t>1</w:t>
       </w:r>
       <w:r>
         <w:rPr>
@@ -9258,7 +9267,7 @@
           <w:szCs w:val="28"/>
           <w:lang w:val="es-ES"/>
         </w:rPr>
-        <w:t>Fig. 4</w:t>
+        <w:t>Fig. 2</w:t>
       </w:r>
       <w:r>
         <w:rPr>
@@ -9503,7 +9512,7 @@
           <wp:inline distT="0" distB="0" distL="0" distR="0">
             <wp:extent cx="5400040" cy="4050030"/>
             <wp:effectExtent l="0" t="0" r="0" b="7620"/>
-            <wp:docPr id="6" name="Imagen 6"/>
+            <wp:docPr id="4" name="Imagen 4"/>
             <wp:cNvGraphicFramePr>
               <a:graphicFrameLocks xmlns:a="http://schemas.openxmlformats.org/drawingml/2006/main" noChangeAspect="1"/>
             </wp:cNvGraphicFramePr>
@@ -9511,7 +9520,7 @@
               <a:graphicData uri="http://schemas.openxmlformats.org/drawingml/2006/picture">
                 <pic:pic xmlns:pic="http://schemas.openxmlformats.org/drawingml/2006/picture">
                   <pic:nvPicPr>
-                    <pic:cNvPr id="6" name="real vs teorica.png"/>
+                    <pic:cNvPr id="4" name="obtenidovsreal3.png"/>
                     <pic:cNvPicPr/>
                   </pic:nvPicPr>
                   <pic:blipFill>
@@ -9559,7 +9568,7 @@
           <w:szCs w:val="28"/>
           <w:lang w:val="es-ES"/>
         </w:rPr>
-        <w:t>Fig. 5</w:t>
+        <w:t>Fig. 3</w:t>
       </w:r>
       <w:r>
         <w:rPr>
@@ -9592,7 +9601,14 @@
           <w:rFonts w:eastAsiaTheme="minorEastAsia"/>
           <w:lang w:val="es-ES"/>
         </w:rPr>
-        <w:t>obaron 30 n valores, desde 100 hasta 10.</w:t>
+        <w:t>obaron 30 n valores, desde 1</w:t>
+      </w:r>
+      <w:r>
+        <w:rPr>
+          <w:rFonts w:eastAsiaTheme="minorEastAsia"/>
+          <w:lang w:val="es-ES"/>
+        </w:rPr>
+        <w:t>00 hasta 500</w:t>
       </w:r>
       <w:r>
         <w:rPr>
@@ -9607,21 +9623,7 @@
             <w:rFonts w:ascii="Cambria Math" w:hAnsi="Cambria Math"/>
             <w:lang w:val="es-ES"/>
           </w:rPr>
-          <m:t>O(</m:t>
-        </m:r>
-        <m:r>
-          <w:rPr>
-            <w:rFonts w:ascii="Cambria Math" w:hAnsi="Cambria Math"/>
-            <w:lang w:val="es-ES"/>
-          </w:rPr>
-          <m:t>n+</m:t>
-        </m:r>
-        <m:r>
-          <w:rPr>
-            <w:rFonts w:ascii="Cambria Math" w:hAnsi="Cambria Math"/>
-            <w:lang w:val="es-ES"/>
-          </w:rPr>
-          <m:t>n*</m:t>
+          <m:t>O(n+n*</m:t>
         </m:r>
         <m:r>
           <m:rPr>
@@ -9719,30 +9721,35 @@
           <w:rFonts w:eastAsiaTheme="minorEastAsia" w:cstheme="minorHAnsi"/>
           <w:lang w:val="es-ES"/>
         </w:rPr>
-        <w:t xml:space="preserve"> y 8 GB de RAM para la generación de la </w:t>
+        <w:t xml:space="preserve"> y 8 GB de RAM para la generación </w:t>
       </w:r>
       <w:r>
         <w:rPr>
           <w:rFonts w:eastAsiaTheme="minorEastAsia" w:cstheme="minorHAnsi"/>
-          <w:b/>
-          <w:lang w:val="es-ES"/>
-        </w:rPr>
-        <w:t>Fig. 5</w:t>
+          <w:lang w:val="es-ES"/>
+        </w:rPr>
+        <w:t>así evitando</w:t>
       </w:r>
       <w:r>
         <w:rPr>
           <w:rFonts w:eastAsiaTheme="minorEastAsia" w:cstheme="minorHAnsi"/>
-          <w:b/>
-          <w:lang w:val="es-ES"/>
-        </w:rPr>
-        <w:t xml:space="preserve"> </w:t>
+          <w:lang w:val="es-ES"/>
+        </w:rPr>
+        <w:t xml:space="preserve"> ruido en los resultados</w:t>
       </w:r>
       <w:r>
         <w:rPr>
           <w:rFonts w:eastAsiaTheme="minorEastAsia" w:cstheme="minorHAnsi"/>
           <w:lang w:val="es-ES"/>
         </w:rPr>
-        <w:t xml:space="preserve">para evitar ruido en los resultados no habiendo una </w:t>
+        <w:t>,</w:t>
+      </w:r>
+      <w:r>
+        <w:rPr>
+          <w:rFonts w:eastAsiaTheme="minorEastAsia" w:cstheme="minorHAnsi"/>
+          <w:lang w:val="es-ES"/>
+        </w:rPr>
+        <w:t xml:space="preserve"> no habiendo una </w:t>
       </w:r>
       <w:r>
         <w:rPr>
@@ -9796,15 +9803,13 @@
         </w:rPr>
         <w:t xml:space="preserve">, </w:t>
       </w:r>
-      <w:proofErr w:type="gramStart"/>
-      <w:r>
-        <w:rPr>
-          <w:rFonts w:eastAsiaTheme="minorEastAsia"/>
-          <w:lang w:val="es-ES"/>
-        </w:rPr>
-        <w:t>este</w:t>
-      </w:r>
-      <w:proofErr w:type="gramEnd"/>
+      <w:r>
+        <w:rPr>
+          <w:rFonts w:eastAsiaTheme="minorEastAsia"/>
+          <w:lang w:val="es-ES"/>
+        </w:rPr>
+        <w:t>esta</w:t>
+      </w:r>
       <w:r>
         <w:rPr>
           <w:rFonts w:eastAsiaTheme="minorEastAsia"/>
@@ -9870,7 +9875,7 @@
           <wp:inline distT="0" distB="0" distL="0" distR="0">
             <wp:extent cx="5400040" cy="4050030"/>
             <wp:effectExtent l="0" t="0" r="0" b="7620"/>
-            <wp:docPr id="7" name="Imagen 7"/>
+            <wp:docPr id="5" name="Imagen 5"/>
             <wp:cNvGraphicFramePr>
               <a:graphicFrameLocks xmlns:a="http://schemas.openxmlformats.org/drawingml/2006/main" noChangeAspect="1"/>
             </wp:cNvGraphicFramePr>
@@ -9878,11 +9883,11 @@
               <a:graphicData uri="http://schemas.openxmlformats.org/drawingml/2006/picture">
                 <pic:pic xmlns:pic="http://schemas.openxmlformats.org/drawingml/2006/picture">
                   <pic:nvPicPr>
-                    <pic:cNvPr id="7" name="real vs teorica.png"/>
+                    <pic:cNvPr id="5" name="metrica de error.png"/>
                     <pic:cNvPicPr/>
                   </pic:nvPicPr>
                   <pic:blipFill>
-                    <a:blip r:embed="rId9">
+                    <a:blip r:embed="rId10">
                       <a:extLst>
                         <a:ext uri="{28A0092B-C50C-407E-A947-70E740481C1C}">
                           <a14:useLocalDpi xmlns:a14="http://schemas.microsoft.com/office/drawing/2010/main" val="0"/>
@@ -9928,7 +9933,18 @@
           <w:szCs w:val="28"/>
           <w:lang w:val="es-ES"/>
         </w:rPr>
-        <w:t xml:space="preserve">Fig. 6 Tiempos teóricos vs Tiempos obtenidos en Intel </w:t>
+        <w:t>Fig. 4</w:t>
+      </w:r>
+      <w:bookmarkStart w:id="0" w:name="_GoBack"/>
+      <w:bookmarkEnd w:id="0"/>
+      <w:r>
+        <w:rPr>
+          <w:rFonts w:eastAsiaTheme="minorEastAsia" w:cstheme="minorHAnsi"/>
+          <w:sz w:val="28"/>
+          <w:szCs w:val="28"/>
+          <w:lang w:val="es-ES"/>
+        </w:rPr>
+        <w:t xml:space="preserve"> Tiempos teóricos vs Tiempos obtenidos en Intel </w:t>
       </w:r>
       <w:proofErr w:type="spellStart"/>
       <w:r>
@@ -10081,12 +10097,10 @@
       <w:r>
         <w:t>. La única limitación es saber identificar si la solución es efectivamente la óptima o solo una aproximación de la solución, lo que implica un mínimo de conocimiento de teoría de algoritmos.</w:t>
       </w:r>
-      <w:bookmarkStart w:id="0" w:name="_GoBack"/>
-      <w:bookmarkEnd w:id="0"/>
     </w:p>
     <w:p/>
     <w:sectPr>
-      <w:footerReference w:type="default" r:id="rId10"/>
+      <w:footerReference w:type="default" r:id="rId11"/>
       <w:pgSz w:w="11906" w:h="16838"/>
       <w:pgMar w:top="1417" w:right="1701" w:bottom="1417" w:left="1701" w:header="708" w:footer="708" w:gutter="0"/>
       <w:cols w:space="708"/>
